--- a/articles/648/648.docx
+++ b/articles/648/648.docx
@@ -2,22 +2,80 @@
 <file path=word/document.xml><?xml version="1.0" encoding="utf-8"?>
 <w:document xmlns:w="http://schemas.openxmlformats.org/wordprocessingml/2006/main" xmlns:m="http://schemas.openxmlformats.org/officeDocument/2006/math" xmlns:r="http://schemas.openxmlformats.org/officeDocument/2006/relationships" xmlns:o="urn:schemas-microsoft-com:office:office" xmlns:v="urn:schemas-microsoft-com:vml" xmlns:w10="urn:schemas-microsoft-com:office:word" xmlns:a="http://schemas.openxmlformats.org/drawingml/2006/main" xmlns:pic="http://schemas.openxmlformats.org/drawingml/2006/picture" xmlns:wp="http://schemas.openxmlformats.org/drawingml/2006/wordprocessingDrawing">
   <w:body>
-    <w:bookmarkStart w:id="we-appeal-to-you-in-the-name-of-saint-joseph" w:name="we-appeal-to-you-in-the-name-of-saint-joseph"/>
     <w:p>
       <w:pPr>
-        <w:pStyle w:val="Heading1"/>
+        <w:pStyle w:val="Title"/>
       </w:pPr>
       <w:r>
-        <w:t xml:space="preserve">We Appeal to You in the Name of Saint Joseph</w:t>
-      </w:r>
-    </w:p>
-    <w:bookmarkEnd w:id="we-appeal-to-you-in-the-name-of-saint-joseph"/>
-    <w:p>
-      <w:r>
-        <w:rPr>
-          <w:b/>
-        </w:rPr>
-        <w:t xml:space="preserve">By Dorothy Day</w:t>
+        <w:t xml:space="preserve">We</w:t>
+      </w:r>
+      <w:r>
+        <w:t xml:space="preserve"> </w:t>
+      </w:r>
+      <w:r>
+        <w:t xml:space="preserve">Appeal</w:t>
+      </w:r>
+      <w:r>
+        <w:t xml:space="preserve"> </w:t>
+      </w:r>
+      <w:r>
+        <w:t xml:space="preserve">to</w:t>
+      </w:r>
+      <w:r>
+        <w:t xml:space="preserve"> </w:t>
+      </w:r>
+      <w:r>
+        <w:t xml:space="preserve">You</w:t>
+      </w:r>
+      <w:r>
+        <w:t xml:space="preserve"> </w:t>
+      </w:r>
+      <w:r>
+        <w:t xml:space="preserve">in</w:t>
+      </w:r>
+      <w:r>
+        <w:t xml:space="preserve"> </w:t>
+      </w:r>
+      <w:r>
+        <w:t xml:space="preserve">the</w:t>
+      </w:r>
+      <w:r>
+        <w:t xml:space="preserve"> </w:t>
+      </w:r>
+      <w:r>
+        <w:t xml:space="preserve">Name</w:t>
+      </w:r>
+      <w:r>
+        <w:t xml:space="preserve"> </w:t>
+      </w:r>
+      <w:r>
+        <w:t xml:space="preserve">of</w:t>
+      </w:r>
+      <w:r>
+        <w:t xml:space="preserve"> </w:t>
+      </w:r>
+      <w:r>
+        <w:t xml:space="preserve">Saint</w:t>
+      </w:r>
+      <w:r>
+        <w:t xml:space="preserve"> </w:t>
+      </w:r>
+      <w:r>
+        <w:t xml:space="preserve">Joseph</w:t>
+      </w:r>
+    </w:p>
+    <w:p>
+      <w:pPr>
+        <w:pStyle w:val="Authors"/>
+      </w:pPr>
+      <w:r>
+        <w:t xml:space="preserve">Dorothy</w:t>
+      </w:r>
+      <w:r>
+        <w:t xml:space="preserve"> </w:t>
+      </w:r>
+      <w:r>
+        <w:t xml:space="preserve">Day</w:t>
       </w:r>
     </w:p>
     <w:p>
